--- a/curl.md.docx
+++ b/curl.md.docx
@@ -40,77 +40,140 @@
           <w:szCs w:val="30"/>
           <w:lang w:val="en-US" w:eastAsia="ru-RU"/>
         </w:rPr>
-        <w:t xml:space="preserve"> samples (application deployed in application context </w:t>
-      </w:r>
-      <w:r>
-        <w:rPr>
-          <w:rFonts w:ascii="Consolas" w:eastAsia="Times New Roman" w:hAnsi="Consolas" w:cs="Consolas"/>
-          <w:b/>
-          <w:bCs/>
-          <w:color w:val="24292E"/>
-          <w:sz w:val="20"/>
-          <w:lang w:val="en-US" w:eastAsia="ru-RU"/>
-        </w:rPr>
-        <w:t>graduation</w:t>
-      </w:r>
-      <w:r>
-        <w:rPr>
-          <w:rFonts w:ascii="Segoe UI" w:eastAsia="Times New Roman" w:hAnsi="Segoe UI" w:cs="Segoe UI"/>
-          <w:b/>
+        <w:t xml:space="preserve"> samples </w:t>
+      </w:r>
+      <w:r>
+        <w:rPr>
+          <w:rFonts w:ascii="Segoe UI" w:eastAsia="Times New Roman" w:hAnsi="Segoe UI" w:cs="Segoe UI"/>
           <w:bCs/>
           <w:color w:val="24292E"/>
           <w:sz w:val="30"/>
           <w:szCs w:val="30"/>
           <w:lang w:val="en-US" w:eastAsia="ru-RU"/>
         </w:rPr>
+        <w:t>(application deployed in application context </w:t>
+      </w:r>
+      <w:r>
+        <w:rPr>
+          <w:rFonts w:ascii="Consolas" w:eastAsia="Times New Roman" w:hAnsi="Consolas" w:cs="Consolas"/>
+          <w:b/>
+          <w:bCs/>
+          <w:color w:val="24292E"/>
+          <w:szCs w:val="28"/>
+          <w:lang w:val="en-US" w:eastAsia="ru-RU"/>
+        </w:rPr>
+        <w:t>graduation</w:t>
+      </w:r>
+      <w:r>
+        <w:rPr>
+          <w:rFonts w:ascii="Segoe UI" w:eastAsia="Times New Roman" w:hAnsi="Segoe UI" w:cs="Segoe UI"/>
+          <w:bCs/>
+          <w:color w:val="24292E"/>
+          <w:sz w:val="30"/>
+          <w:szCs w:val="30"/>
+          <w:lang w:val="en-US" w:eastAsia="ru-RU"/>
+        </w:rPr>
         <w:t>).</w:t>
       </w:r>
     </w:p>
     <w:p>
       <w:pPr>
-        <w:spacing w:line="240" w:lineRule="auto"/>
-        <w:rPr>
-          <w:rFonts w:ascii="Segoe UI" w:eastAsia="Times New Roman" w:hAnsi="Segoe UI" w:cs="Segoe UI"/>
-          <w:color w:val="6A737D"/>
-          <w:sz w:val="24"/>
-          <w:szCs w:val="24"/>
-          <w:lang w:val="en-US" w:eastAsia="ru-RU"/>
-        </w:rPr>
-      </w:pPr>
-      <w:r>
-        <w:rPr>
-          <w:rFonts w:ascii="Segoe UI" w:eastAsia="Times New Roman" w:hAnsi="Segoe UI" w:cs="Segoe UI"/>
-          <w:color w:val="6A737D"/>
-          <w:sz w:val="24"/>
-          <w:szCs w:val="24"/>
-          <w:lang w:val="en-US" w:eastAsia="ru-RU"/>
-        </w:rPr>
-        <w:t>For windows use </w:t>
+        <w:spacing w:before="360" w:after="120" w:line="240" w:lineRule="auto"/>
+        <w:outlineLvl w:val="3"/>
+        <w:rPr>
+          <w:rFonts w:ascii="Segoe UI" w:eastAsia="Times New Roman" w:hAnsi="Segoe UI" w:cs="Segoe UI"/>
+          <w:b/>
+          <w:bCs/>
+          <w:color w:val="24292E"/>
+          <w:sz w:val="24"/>
+          <w:szCs w:val="24"/>
+          <w:lang w:val="en-US" w:eastAsia="ru-RU"/>
+        </w:rPr>
+      </w:pPr>
+      <w:proofErr w:type="gramStart"/>
+      <w:r>
+        <w:rPr>
+          <w:rFonts w:ascii="Segoe UI" w:eastAsia="Times New Roman" w:hAnsi="Segoe UI" w:cs="Segoe UI"/>
+          <w:b/>
+          <w:bCs/>
+          <w:color w:val="24292E"/>
+          <w:sz w:val="24"/>
+          <w:szCs w:val="24"/>
+          <w:lang w:val="en-US" w:eastAsia="ru-RU"/>
+        </w:rPr>
+        <w:t>get</w:t>
+      </w:r>
+      <w:proofErr w:type="gramEnd"/>
+      <w:r>
+        <w:rPr>
+          <w:rFonts w:ascii="Segoe UI" w:eastAsia="Times New Roman" w:hAnsi="Segoe UI" w:cs="Segoe UI"/>
+          <w:b/>
+          <w:bCs/>
+          <w:color w:val="24292E"/>
+          <w:sz w:val="24"/>
+          <w:szCs w:val="24"/>
+          <w:lang w:val="en-US" w:eastAsia="ru-RU"/>
+        </w:rPr>
+        <w:t xml:space="preserve"> All Users</w:t>
+      </w:r>
+    </w:p>
+    <w:p>
+      <w:pPr>
+        <w:spacing w:after="0" w:line="240" w:lineRule="auto"/>
+        <w:rPr>
+          <w:rFonts w:ascii="Segoe UI" w:eastAsia="Times New Roman" w:hAnsi="Segoe UI" w:cs="Segoe UI"/>
+          <w:color w:val="24292E"/>
+          <w:sz w:val="24"/>
+          <w:szCs w:val="24"/>
+          <w:lang w:val="en-US" w:eastAsia="ru-RU"/>
+        </w:rPr>
+      </w:pPr>
+      <w:proofErr w:type="gramStart"/>
+      <w:r>
+        <w:rPr>
+          <w:rFonts w:ascii="Consolas" w:eastAsia="Times New Roman" w:hAnsi="Consolas" w:cs="Consolas"/>
+          <w:color w:val="24292E"/>
+          <w:sz w:val="20"/>
+          <w:lang w:val="en-US" w:eastAsia="ru-RU"/>
+        </w:rPr>
+        <w:t>curl</w:t>
+      </w:r>
+      <w:proofErr w:type="gramEnd"/>
+      <w:r>
+        <w:rPr>
+          <w:rFonts w:ascii="Consolas" w:eastAsia="Times New Roman" w:hAnsi="Consolas" w:cs="Consolas"/>
+          <w:color w:val="24292E"/>
+          <w:sz w:val="20"/>
+          <w:lang w:val="en-US" w:eastAsia="ru-RU"/>
+        </w:rPr>
+        <w:t xml:space="preserve"> -s http://localhost:8080/graduation/rest/admin/users</w:t>
+      </w:r>
+      <w:r>
+        <w:rPr>
+          <w:rFonts w:ascii="Consolas" w:hAnsi="Consolas" w:cs="Consolas"/>
+          <w:color w:val="24292E"/>
+          <w:sz w:val="20"/>
+          <w:szCs w:val="20"/>
+          <w:lang w:val="en-US"/>
+        </w:rPr>
+        <w:t xml:space="preserve"> --user </w:t>
       </w:r>
       <w:proofErr w:type="spellStart"/>
       <w:r>
         <w:rPr>
-          <w:rFonts w:ascii="Consolas" w:eastAsia="Times New Roman" w:hAnsi="Consolas" w:cs="Consolas"/>
-          <w:color w:val="6A737D"/>
-          <w:sz w:val="20"/>
-          <w:lang w:val="en-US" w:eastAsia="ru-RU"/>
-        </w:rPr>
-        <w:t>Git</w:t>
+          <w:rFonts w:ascii="Consolas" w:hAnsi="Consolas" w:cs="Consolas"/>
+          <w:color w:val="24292E"/>
+          <w:sz w:val="20"/>
+          <w:szCs w:val="20"/>
+          <w:lang w:val="en-US"/>
+        </w:rPr>
+        <w:t>admin@gmail.com:admin</w:t>
       </w:r>
       <w:proofErr w:type="spellEnd"/>
-      <w:r>
-        <w:rPr>
-          <w:rFonts w:ascii="Consolas" w:eastAsia="Times New Roman" w:hAnsi="Consolas" w:cs="Consolas"/>
-          <w:color w:val="6A737D"/>
-          <w:sz w:val="20"/>
-          <w:lang w:val="en-US" w:eastAsia="ru-RU"/>
-        </w:rPr>
-        <w:t xml:space="preserve"> Bash</w:t>
-      </w:r>
-    </w:p>
-    <w:p>
-      <w:pPr>
-        <w:spacing w:before="360" w:after="240" w:line="240" w:lineRule="auto"/>
+    </w:p>
+    <w:p>
+      <w:pPr>
+        <w:spacing w:before="360" w:after="120" w:line="240" w:lineRule="auto"/>
         <w:outlineLvl w:val="3"/>
         <w:rPr>
           <w:rFonts w:ascii="Segoe UI" w:eastAsia="Times New Roman" w:hAnsi="Segoe UI" w:cs="Segoe UI"/>
@@ -146,18 +209,14 @@
           <w:szCs w:val="24"/>
           <w:lang w:val="en-US" w:eastAsia="ru-RU"/>
         </w:rPr>
-        <w:t xml:space="preserve"> All Users</w:t>
+        <w:t xml:space="preserve"> Users 100001</w:t>
       </w:r>
     </w:p>
     <w:p>
       <w:pPr>
         <w:spacing w:after="0" w:line="240" w:lineRule="auto"/>
         <w:rPr>
-          <w:rFonts w:ascii="Segoe UI" w:eastAsia="Times New Roman" w:hAnsi="Segoe UI" w:cs="Segoe UI"/>
-          <w:color w:val="24292E"/>
-          <w:sz w:val="24"/>
-          <w:szCs w:val="24"/>
-          <w:lang w:val="en-US" w:eastAsia="ru-RU"/>
+          <w:lang w:val="en-US"/>
         </w:rPr>
       </w:pPr>
       <w:proofErr w:type="gramStart"/>
@@ -178,12 +237,34 @@
           <w:sz w:val="20"/>
           <w:lang w:val="en-US" w:eastAsia="ru-RU"/>
         </w:rPr>
-        <w:t xml:space="preserve"> -s http://localhost:8080/graduation/rest/admin/users</w:t>
-      </w:r>
-    </w:p>
-    <w:p>
-      <w:pPr>
-        <w:spacing w:before="360" w:after="240" w:line="240" w:lineRule="auto"/>
+        <w:t xml:space="preserve"> -s http://localhost:8080/graduation/rest/admin/users/100001</w:t>
+      </w:r>
+      <w:r>
+        <w:rPr>
+          <w:rFonts w:ascii="Consolas" w:hAnsi="Consolas" w:cs="Consolas"/>
+          <w:color w:val="24292E"/>
+          <w:sz w:val="20"/>
+          <w:szCs w:val="20"/>
+          <w:lang w:val="en-US"/>
+        </w:rPr>
+        <w:t xml:space="preserve"> --user </w:t>
+      </w:r>
+      <w:hyperlink r:id="rId4" w:history="1">
+        <w:r>
+          <w:rPr>
+            <w:rStyle w:val="a4"/>
+            <w:rFonts w:ascii="Consolas" w:hAnsi="Consolas" w:cs="Consolas"/>
+            <w:sz w:val="20"/>
+            <w:szCs w:val="20"/>
+            <w:lang w:val="en-US"/>
+          </w:rPr>
+          <w:t>admin@gmail.com:admin</w:t>
+        </w:r>
+      </w:hyperlink>
+    </w:p>
+    <w:p>
+      <w:pPr>
+        <w:spacing w:before="360" w:after="120" w:line="240" w:lineRule="auto"/>
         <w:outlineLvl w:val="3"/>
         <w:rPr>
           <w:rFonts w:ascii="Segoe UI" w:eastAsia="Times New Roman" w:hAnsi="Segoe UI" w:cs="Segoe UI"/>
@@ -192,7 +273,507 @@
           <w:color w:val="24292E"/>
           <w:sz w:val="24"/>
           <w:szCs w:val="24"/>
+          <w:lang w:val="en-US" w:eastAsia="ru-RU"/>
+        </w:rPr>
+      </w:pPr>
+      <w:proofErr w:type="gramStart"/>
+      <w:r>
+        <w:rPr>
+          <w:rFonts w:ascii="Segoe UI" w:eastAsia="Times New Roman" w:hAnsi="Segoe UI" w:cs="Segoe UI"/>
+          <w:b/>
+          <w:bCs/>
+          <w:color w:val="24292E"/>
+          <w:sz w:val="24"/>
+          <w:szCs w:val="24"/>
+          <w:lang w:val="en-US" w:eastAsia="ru-RU"/>
+        </w:rPr>
+        <w:t>get</w:t>
+      </w:r>
+      <w:proofErr w:type="gramEnd"/>
+      <w:r>
+        <w:rPr>
+          <w:rFonts w:ascii="Segoe UI" w:eastAsia="Times New Roman" w:hAnsi="Segoe UI" w:cs="Segoe UI"/>
+          <w:b/>
+          <w:bCs/>
+          <w:color w:val="24292E"/>
+          <w:sz w:val="24"/>
+          <w:szCs w:val="24"/>
+          <w:lang w:val="en-US" w:eastAsia="ru-RU"/>
+        </w:rPr>
+        <w:t xml:space="preserve"> All </w:t>
+      </w:r>
+      <w:proofErr w:type="spellStart"/>
+      <w:r>
+        <w:rPr>
+          <w:rFonts w:ascii="Segoe UI" w:eastAsia="Times New Roman" w:hAnsi="Segoe UI" w:cs="Segoe UI"/>
+          <w:b/>
+          <w:bCs/>
+          <w:color w:val="24292E"/>
+          <w:sz w:val="24"/>
+          <w:szCs w:val="24"/>
+          <w:lang w:val="en-US" w:eastAsia="ru-RU"/>
+        </w:rPr>
+        <w:t>Restorans</w:t>
+      </w:r>
+      <w:proofErr w:type="spellEnd"/>
+    </w:p>
+    <w:p>
+      <w:pPr>
+        <w:spacing w:after="0" w:line="240" w:lineRule="auto"/>
+        <w:rPr>
+          <w:rFonts w:ascii="Segoe UI" w:eastAsia="Times New Roman" w:hAnsi="Segoe UI" w:cs="Segoe UI"/>
+          <w:color w:val="24292E"/>
+          <w:sz w:val="24"/>
+          <w:szCs w:val="24"/>
+          <w:lang w:val="en-US" w:eastAsia="ru-RU"/>
+        </w:rPr>
+      </w:pPr>
+      <w:proofErr w:type="gramStart"/>
+      <w:r>
+        <w:rPr>
+          <w:rFonts w:ascii="Consolas" w:eastAsia="Times New Roman" w:hAnsi="Consolas" w:cs="Consolas"/>
+          <w:color w:val="24292E"/>
+          <w:sz w:val="20"/>
+          <w:lang w:val="en-US" w:eastAsia="ru-RU"/>
+        </w:rPr>
+        <w:t>curl</w:t>
+      </w:r>
+      <w:proofErr w:type="gramEnd"/>
+      <w:r>
+        <w:rPr>
+          <w:rFonts w:ascii="Consolas" w:eastAsia="Times New Roman" w:hAnsi="Consolas" w:cs="Consolas"/>
+          <w:color w:val="24292E"/>
+          <w:sz w:val="20"/>
+          <w:lang w:val="en-US" w:eastAsia="ru-RU"/>
+        </w:rPr>
+        <w:t xml:space="preserve"> -s http://localhost:8080/graduation/rest/admin/</w:t>
+      </w:r>
+      <w:r>
+        <w:rPr>
+          <w:rFonts w:ascii="Consolas" w:eastAsia="Times New Roman" w:hAnsi="Consolas" w:cs="Consolas"/>
+          <w:color w:val="24292E"/>
+          <w:sz w:val="20"/>
+          <w:lang w:val="en-US" w:eastAsia="ru-RU"/>
+        </w:rPr>
+        <w:t>restoran</w:t>
+      </w:r>
+      <w:r>
+        <w:rPr>
+          <w:rFonts w:ascii="Consolas" w:hAnsi="Consolas" w:cs="Consolas"/>
+          <w:color w:val="24292E"/>
+          <w:sz w:val="20"/>
+          <w:szCs w:val="20"/>
+          <w:lang w:val="en-US"/>
+        </w:rPr>
+        <w:t xml:space="preserve"> --user </w:t>
+      </w:r>
+      <w:proofErr w:type="spellStart"/>
+      <w:r>
+        <w:rPr>
+          <w:rFonts w:ascii="Consolas" w:hAnsi="Consolas" w:cs="Consolas"/>
+          <w:color w:val="24292E"/>
+          <w:sz w:val="20"/>
+          <w:szCs w:val="20"/>
+          <w:lang w:val="en-US"/>
+        </w:rPr>
+        <w:t>admin@gmail.com:admin</w:t>
+      </w:r>
+      <w:proofErr w:type="spellEnd"/>
+    </w:p>
+    <w:p>
+      <w:pPr>
+        <w:spacing w:before="360" w:after="120" w:line="240" w:lineRule="auto"/>
+        <w:outlineLvl w:val="3"/>
+        <w:rPr>
+          <w:rFonts w:ascii="Segoe UI" w:eastAsia="Times New Roman" w:hAnsi="Segoe UI" w:cs="Segoe UI"/>
+          <w:b/>
+          <w:bCs/>
+          <w:color w:val="24292E"/>
+          <w:sz w:val="24"/>
+          <w:szCs w:val="24"/>
+          <w:lang w:val="en-US" w:eastAsia="ru-RU"/>
+        </w:rPr>
+      </w:pPr>
+      <w:proofErr w:type="gramStart"/>
+      <w:r>
+        <w:rPr>
+          <w:rFonts w:ascii="Segoe UI" w:eastAsia="Times New Roman" w:hAnsi="Segoe UI" w:cs="Segoe UI"/>
+          <w:b/>
+          <w:bCs/>
+          <w:color w:val="24292E"/>
+          <w:sz w:val="24"/>
+          <w:szCs w:val="24"/>
+          <w:lang w:val="en-US" w:eastAsia="ru-RU"/>
+        </w:rPr>
+        <w:t>get</w:t>
+      </w:r>
+      <w:proofErr w:type="gramEnd"/>
+      <w:r>
+        <w:rPr>
+          <w:rFonts w:ascii="Segoe UI" w:eastAsia="Times New Roman" w:hAnsi="Segoe UI" w:cs="Segoe UI"/>
+          <w:b/>
+          <w:bCs/>
+          <w:color w:val="24292E"/>
+          <w:sz w:val="24"/>
+          <w:szCs w:val="24"/>
+          <w:lang w:val="en-US" w:eastAsia="ru-RU"/>
+        </w:rPr>
+        <w:t xml:space="preserve"> </w:t>
+      </w:r>
+      <w:proofErr w:type="spellStart"/>
+      <w:r>
+        <w:rPr>
+          <w:rFonts w:ascii="Segoe UI" w:eastAsia="Times New Roman" w:hAnsi="Segoe UI" w:cs="Segoe UI"/>
+          <w:b/>
+          <w:bCs/>
+          <w:color w:val="24292E"/>
+          <w:sz w:val="24"/>
+          <w:szCs w:val="24"/>
+          <w:lang w:val="en-US" w:eastAsia="ru-RU"/>
+        </w:rPr>
+        <w:t>Restoran</w:t>
+      </w:r>
+      <w:proofErr w:type="spellEnd"/>
+      <w:r>
+        <w:rPr>
+          <w:rFonts w:ascii="Segoe UI" w:eastAsia="Times New Roman" w:hAnsi="Segoe UI" w:cs="Segoe UI"/>
+          <w:b/>
+          <w:bCs/>
+          <w:color w:val="24292E"/>
+          <w:sz w:val="24"/>
+          <w:szCs w:val="24"/>
+          <w:lang w:val="en-US" w:eastAsia="ru-RU"/>
+        </w:rPr>
+        <w:t xml:space="preserve"> </w:t>
+      </w:r>
+      <w:r>
+        <w:rPr>
+          <w:rFonts w:ascii="Segoe UI" w:eastAsia="Times New Roman" w:hAnsi="Segoe UI" w:cs="Segoe UI"/>
+          <w:b/>
+          <w:bCs/>
+          <w:color w:val="24292E"/>
+          <w:sz w:val="24"/>
+          <w:szCs w:val="24"/>
+          <w:lang w:val="en-US" w:eastAsia="ru-RU"/>
+        </w:rPr>
+        <w:t>1</w:t>
+      </w:r>
+      <w:r>
+        <w:rPr>
+          <w:rFonts w:ascii="Segoe UI" w:eastAsia="Times New Roman" w:hAnsi="Segoe UI" w:cs="Segoe UI"/>
+          <w:b/>
+          <w:bCs/>
+          <w:color w:val="24292E"/>
+          <w:sz w:val="24"/>
+          <w:szCs w:val="24"/>
+          <w:lang w:val="en-US" w:eastAsia="ru-RU"/>
+        </w:rPr>
+        <w:t>00002</w:t>
+      </w:r>
+    </w:p>
+    <w:p>
+      <w:pPr>
+        <w:spacing w:after="0" w:line="240" w:lineRule="auto"/>
+        <w:rPr>
+          <w:rFonts w:ascii="Consolas" w:hAnsi="Consolas" w:cs="Consolas"/>
+          <w:color w:val="24292E"/>
+          <w:sz w:val="20"/>
+          <w:szCs w:val="20"/>
+          <w:lang w:val="en-US"/>
+        </w:rPr>
+      </w:pPr>
+      <w:proofErr w:type="gramStart"/>
+      <w:r>
+        <w:rPr>
+          <w:rFonts w:ascii="Consolas" w:eastAsia="Times New Roman" w:hAnsi="Consolas" w:cs="Consolas"/>
+          <w:color w:val="24292E"/>
+          <w:sz w:val="20"/>
+          <w:lang w:val="en-US" w:eastAsia="ru-RU"/>
+        </w:rPr>
+        <w:t>curl</w:t>
+      </w:r>
+      <w:proofErr w:type="gramEnd"/>
+      <w:r>
+        <w:rPr>
+          <w:rFonts w:ascii="Consolas" w:eastAsia="Times New Roman" w:hAnsi="Consolas" w:cs="Consolas"/>
+          <w:color w:val="24292E"/>
+          <w:sz w:val="20"/>
+          <w:lang w:val="en-US" w:eastAsia="ru-RU"/>
+        </w:rPr>
+        <w:t xml:space="preserve"> -s http://localhost:8080/graduation/rest/admin/</w:t>
+      </w:r>
+      <w:r>
+        <w:rPr>
+          <w:rFonts w:ascii="Consolas" w:eastAsia="Times New Roman" w:hAnsi="Consolas" w:cs="Consolas"/>
+          <w:color w:val="24292E"/>
+          <w:sz w:val="20"/>
+          <w:lang w:val="en-US" w:eastAsia="ru-RU"/>
+        </w:rPr>
+        <w:t>restoran</w:t>
+      </w:r>
+      <w:r>
+        <w:rPr>
+          <w:rFonts w:ascii="Consolas" w:eastAsia="Times New Roman" w:hAnsi="Consolas" w:cs="Consolas"/>
+          <w:color w:val="24292E"/>
+          <w:sz w:val="20"/>
+          <w:lang w:val="en-US" w:eastAsia="ru-RU"/>
+        </w:rPr>
+        <w:t>/10000</w:t>
+      </w:r>
+      <w:r>
+        <w:rPr>
+          <w:rFonts w:ascii="Consolas" w:eastAsia="Times New Roman" w:hAnsi="Consolas" w:cs="Consolas"/>
+          <w:color w:val="24292E"/>
+          <w:sz w:val="20"/>
+          <w:lang w:val="en-US" w:eastAsia="ru-RU"/>
+        </w:rPr>
+        <w:t>2</w:t>
+      </w:r>
+      <w:r>
+        <w:rPr>
+          <w:rFonts w:ascii="Consolas" w:hAnsi="Consolas" w:cs="Consolas"/>
+          <w:color w:val="24292E"/>
+          <w:sz w:val="20"/>
+          <w:szCs w:val="20"/>
+          <w:lang w:val="en-US"/>
+        </w:rPr>
+        <w:t xml:space="preserve"> --user </w:t>
+      </w:r>
+      <w:hyperlink r:id="rId5" w:history="1">
+        <w:r>
+          <w:rPr>
+            <w:rStyle w:val="a4"/>
+            <w:rFonts w:ascii="Consolas" w:hAnsi="Consolas" w:cs="Consolas"/>
+            <w:sz w:val="20"/>
+            <w:szCs w:val="20"/>
+            <w:lang w:val="en-US"/>
+          </w:rPr>
+          <w:t>admin@gmail.com:admin</w:t>
+        </w:r>
+      </w:hyperlink>
+    </w:p>
+    <w:p>
+      <w:pPr>
+        <w:spacing w:before="360" w:after="120" w:line="240" w:lineRule="auto"/>
+        <w:outlineLvl w:val="3"/>
+        <w:rPr>
+          <w:rFonts w:ascii="Segoe UI" w:eastAsia="Times New Roman" w:hAnsi="Segoe UI" w:cs="Segoe UI"/>
+          <w:b/>
+          <w:bCs/>
+          <w:color w:val="24292E"/>
+          <w:sz w:val="24"/>
+          <w:szCs w:val="24"/>
+          <w:lang w:val="en-US" w:eastAsia="ru-RU"/>
+        </w:rPr>
+      </w:pPr>
+      <w:proofErr w:type="gramStart"/>
+      <w:r>
+        <w:rPr>
+          <w:rFonts w:ascii="Segoe UI" w:eastAsia="Times New Roman" w:hAnsi="Segoe UI" w:cs="Segoe UI"/>
+          <w:b/>
+          <w:bCs/>
+          <w:color w:val="24292E"/>
+          <w:sz w:val="24"/>
+          <w:szCs w:val="24"/>
+          <w:lang w:val="en-US" w:eastAsia="ru-RU"/>
+        </w:rPr>
+        <w:t>delete</w:t>
+      </w:r>
+      <w:proofErr w:type="gramEnd"/>
+      <w:r>
+        <w:rPr>
+          <w:rFonts w:ascii="Segoe UI" w:eastAsia="Times New Roman" w:hAnsi="Segoe UI" w:cs="Segoe UI"/>
+          <w:b/>
+          <w:bCs/>
+          <w:color w:val="24292E"/>
+          <w:sz w:val="24"/>
+          <w:szCs w:val="24"/>
+          <w:lang w:val="en-US" w:eastAsia="ru-RU"/>
+        </w:rPr>
+        <w:t xml:space="preserve"> </w:t>
+      </w:r>
+      <w:proofErr w:type="spellStart"/>
+      <w:r>
+        <w:rPr>
+          <w:rFonts w:ascii="Segoe UI" w:eastAsia="Times New Roman" w:hAnsi="Segoe UI" w:cs="Segoe UI"/>
+          <w:b/>
+          <w:bCs/>
+          <w:color w:val="24292E"/>
+          <w:sz w:val="24"/>
+          <w:szCs w:val="24"/>
+          <w:lang w:val="en-US" w:eastAsia="ru-RU"/>
+        </w:rPr>
+        <w:t>Restoran</w:t>
+      </w:r>
+      <w:proofErr w:type="spellEnd"/>
+      <w:r>
+        <w:rPr>
+          <w:rFonts w:ascii="Segoe UI" w:eastAsia="Times New Roman" w:hAnsi="Segoe UI" w:cs="Segoe UI"/>
+          <w:b/>
+          <w:bCs/>
+          <w:color w:val="24292E"/>
+          <w:sz w:val="24"/>
+          <w:szCs w:val="24"/>
+          <w:lang w:val="en-US" w:eastAsia="ru-RU"/>
+        </w:rPr>
+        <w:t xml:space="preserve"> </w:t>
+      </w:r>
+      <w:r>
+        <w:rPr>
+          <w:rFonts w:ascii="Segoe UI" w:eastAsia="Times New Roman" w:hAnsi="Segoe UI" w:cs="Segoe UI"/>
+          <w:b/>
+          <w:bCs/>
+          <w:color w:val="24292E"/>
+          <w:sz w:val="24"/>
+          <w:szCs w:val="24"/>
+          <w:lang w:val="en-US" w:eastAsia="ru-RU"/>
+        </w:rPr>
+        <w:t>1</w:t>
+      </w:r>
+      <w:r>
+        <w:rPr>
+          <w:rFonts w:ascii="Segoe UI" w:eastAsia="Times New Roman" w:hAnsi="Segoe UI" w:cs="Segoe UI"/>
+          <w:b/>
+          <w:bCs/>
+          <w:color w:val="24292E"/>
+          <w:sz w:val="24"/>
+          <w:szCs w:val="24"/>
+          <w:lang w:val="en-US" w:eastAsia="ru-RU"/>
+        </w:rPr>
+        <w:t>00002</w:t>
+      </w:r>
+    </w:p>
+    <w:p>
+      <w:pPr>
+        <w:spacing w:after="0" w:line="240" w:lineRule="auto"/>
+        <w:rPr>
+          <w:rFonts w:ascii="Consolas" w:hAnsi="Consolas" w:cs="Consolas"/>
+          <w:color w:val="24292E"/>
+          <w:sz w:val="20"/>
+          <w:szCs w:val="20"/>
+          <w:lang w:val="en-US"/>
+        </w:rPr>
+      </w:pPr>
+      <w:proofErr w:type="gramStart"/>
+      <w:r>
+        <w:rPr>
+          <w:rFonts w:ascii="Consolas" w:eastAsia="Times New Roman" w:hAnsi="Consolas" w:cs="Consolas"/>
+          <w:color w:val="24292E"/>
+          <w:sz w:val="20"/>
+          <w:lang w:val="en-US" w:eastAsia="ru-RU"/>
+        </w:rPr>
+        <w:t>curl</w:t>
+      </w:r>
+      <w:proofErr w:type="gramEnd"/>
+      <w:r>
+        <w:rPr>
+          <w:rFonts w:ascii="Consolas" w:eastAsia="Times New Roman" w:hAnsi="Consolas" w:cs="Consolas"/>
+          <w:color w:val="24292E"/>
+          <w:sz w:val="20"/>
+          <w:lang w:val="en-US" w:eastAsia="ru-RU"/>
+        </w:rPr>
+        <w:t xml:space="preserve"> -s </w:t>
+      </w:r>
+      <w:r>
+        <w:rPr>
+          <w:rFonts w:ascii="Consolas" w:hAnsi="Consolas" w:cs="Consolas"/>
+          <w:color w:val="24292E"/>
+          <w:sz w:val="20"/>
+          <w:szCs w:val="20"/>
+          <w:lang w:val="en-US"/>
+        </w:rPr>
+        <w:t>-X</w:t>
+      </w:r>
+      <w:r>
+        <w:rPr>
+          <w:rStyle w:val="HTML"/>
+          <w:rFonts w:ascii="Consolas" w:eastAsiaTheme="minorHAnsi" w:hAnsi="Consolas" w:cs="Consolas"/>
+          <w:color w:val="24292E"/>
           <w:highlight w:val="lightGray"/>
+          <w:lang w:val="en-US"/>
+        </w:rPr>
+        <w:t xml:space="preserve"> </w:t>
+      </w:r>
+      <w:r>
+        <w:rPr>
+          <w:rStyle w:val="HTML"/>
+          <w:rFonts w:ascii="Consolas" w:eastAsiaTheme="minorHAnsi" w:hAnsi="Consolas" w:cs="Consolas"/>
+          <w:color w:val="24292E"/>
+          <w:highlight w:val="lightGray"/>
+          <w:lang w:val="en-US"/>
+        </w:rPr>
+        <w:t xml:space="preserve">DELETE </w:t>
+      </w:r>
+      <w:r>
+        <w:rPr>
+          <w:rFonts w:ascii="Consolas" w:eastAsia="Times New Roman" w:hAnsi="Consolas" w:cs="Consolas"/>
+          <w:color w:val="24292E"/>
+          <w:sz w:val="20"/>
+          <w:lang w:val="en-US" w:eastAsia="ru-RU"/>
+        </w:rPr>
+        <w:t>http://localhost:8080/graduation/rest/admin/</w:t>
+      </w:r>
+      <w:r>
+        <w:rPr>
+          <w:rFonts w:ascii="Consolas" w:eastAsia="Times New Roman" w:hAnsi="Consolas" w:cs="Consolas"/>
+          <w:color w:val="24292E"/>
+          <w:sz w:val="20"/>
+          <w:lang w:val="en-US" w:eastAsia="ru-RU"/>
+        </w:rPr>
+        <w:t>restoran</w:t>
+      </w:r>
+      <w:r>
+        <w:rPr>
+          <w:rFonts w:ascii="Consolas" w:eastAsia="Times New Roman" w:hAnsi="Consolas" w:cs="Consolas"/>
+          <w:color w:val="24292E"/>
+          <w:sz w:val="20"/>
+          <w:lang w:val="en-US" w:eastAsia="ru-RU"/>
+        </w:rPr>
+        <w:t>/10000</w:t>
+      </w:r>
+      <w:r>
+        <w:rPr>
+          <w:rFonts w:ascii="Consolas" w:eastAsia="Times New Roman" w:hAnsi="Consolas" w:cs="Consolas"/>
+          <w:color w:val="24292E"/>
+          <w:sz w:val="20"/>
+          <w:lang w:val="en-US" w:eastAsia="ru-RU"/>
+        </w:rPr>
+        <w:t>2</w:t>
+      </w:r>
+      <w:r>
+        <w:rPr>
+          <w:rFonts w:ascii="Consolas" w:hAnsi="Consolas" w:cs="Consolas"/>
+          <w:color w:val="24292E"/>
+          <w:sz w:val="20"/>
+          <w:szCs w:val="20"/>
+          <w:lang w:val="en-US"/>
+        </w:rPr>
+        <w:t xml:space="preserve"> --user </w:t>
+      </w:r>
+      <w:hyperlink r:id="rId6" w:history="1">
+        <w:r>
+          <w:rPr>
+            <w:rStyle w:val="a4"/>
+            <w:rFonts w:ascii="Consolas" w:hAnsi="Consolas" w:cs="Consolas"/>
+            <w:sz w:val="20"/>
+            <w:szCs w:val="20"/>
+            <w:lang w:val="en-US"/>
+          </w:rPr>
+          <w:t>admin@gmail.com:admin</w:t>
+        </w:r>
+      </w:hyperlink>
+    </w:p>
+    <w:p>
+      <w:pPr>
+        <w:spacing w:before="360" w:after="120" w:line="240" w:lineRule="auto"/>
+        <w:outlineLvl w:val="3"/>
+        <w:rPr>
+          <w:rFonts w:ascii="Segoe UI" w:eastAsia="Times New Roman" w:hAnsi="Segoe UI" w:cs="Segoe UI"/>
+          <w:b/>
+          <w:bCs/>
+          <w:color w:val="24292E"/>
+          <w:sz w:val="24"/>
+          <w:szCs w:val="24"/>
           <w:lang w:val="en-US" w:eastAsia="ru-RU"/>
         </w:rPr>
       </w:pPr>
@@ -205,7 +786,280 @@
           <w:color w:val="24292E"/>
           <w:sz w:val="24"/>
           <w:szCs w:val="24"/>
-          <w:highlight w:val="lightGray"/>
+          <w:lang w:val="en-US" w:eastAsia="ru-RU"/>
+        </w:rPr>
+        <w:t>create</w:t>
+      </w:r>
+      <w:proofErr w:type="gramEnd"/>
+      <w:r>
+        <w:rPr>
+          <w:rFonts w:ascii="Segoe UI" w:eastAsia="Times New Roman" w:hAnsi="Segoe UI" w:cs="Segoe UI"/>
+          <w:b/>
+          <w:bCs/>
+          <w:color w:val="24292E"/>
+          <w:sz w:val="24"/>
+          <w:szCs w:val="24"/>
+          <w:lang w:val="en-US" w:eastAsia="ru-RU"/>
+        </w:rPr>
+        <w:t xml:space="preserve"> </w:t>
+      </w:r>
+      <w:proofErr w:type="spellStart"/>
+      <w:r>
+        <w:rPr>
+          <w:rFonts w:ascii="Segoe UI" w:eastAsia="Times New Roman" w:hAnsi="Segoe UI" w:cs="Segoe UI"/>
+          <w:b/>
+          <w:bCs/>
+          <w:color w:val="24292E"/>
+          <w:sz w:val="24"/>
+          <w:szCs w:val="24"/>
+          <w:lang w:val="en-US" w:eastAsia="ru-RU"/>
+        </w:rPr>
+        <w:t>Restoran</w:t>
+      </w:r>
+      <w:proofErr w:type="spellEnd"/>
+    </w:p>
+    <w:p>
+      <w:pPr>
+        <w:spacing w:after="0" w:line="240" w:lineRule="auto"/>
+        <w:rPr>
+          <w:rFonts w:ascii="Consolas" w:hAnsi="Consolas" w:cs="Consolas"/>
+          <w:color w:val="24292E"/>
+          <w:sz w:val="20"/>
+          <w:szCs w:val="20"/>
+          <w:lang w:val="en-US"/>
+        </w:rPr>
+      </w:pPr>
+      <w:proofErr w:type="gramStart"/>
+      <w:r>
+        <w:rPr>
+          <w:rFonts w:ascii="Consolas" w:hAnsi="Consolas" w:cs="Consolas"/>
+          <w:color w:val="24292E"/>
+          <w:sz w:val="20"/>
+          <w:szCs w:val="20"/>
+          <w:lang w:val="en-US"/>
+        </w:rPr>
+        <w:t>curl</w:t>
+      </w:r>
+      <w:proofErr w:type="gramEnd"/>
+      <w:r>
+        <w:rPr>
+          <w:rFonts w:ascii="Consolas" w:hAnsi="Consolas" w:cs="Consolas"/>
+          <w:color w:val="24292E"/>
+          <w:sz w:val="20"/>
+          <w:szCs w:val="20"/>
+          <w:lang w:val="en-US"/>
+        </w:rPr>
+        <w:t xml:space="preserve"> -s -X POST -d '{"</w:t>
+      </w:r>
+      <w:r>
+        <w:rPr>
+          <w:rFonts w:ascii="Consolas" w:hAnsi="Consolas" w:cs="Consolas"/>
+          <w:color w:val="24292E"/>
+          <w:sz w:val="20"/>
+          <w:szCs w:val="20"/>
+          <w:lang w:val="en-US"/>
+        </w:rPr>
+        <w:t>name</w:t>
+      </w:r>
+      <w:r>
+        <w:rPr>
+          <w:rFonts w:ascii="Consolas" w:hAnsi="Consolas" w:cs="Consolas"/>
+          <w:color w:val="24292E"/>
+          <w:sz w:val="20"/>
+          <w:szCs w:val="20"/>
+          <w:lang w:val="en-US"/>
+        </w:rPr>
+        <w:t>":"</w:t>
+      </w:r>
+      <w:proofErr w:type="spellStart"/>
+      <w:r>
+        <w:rPr>
+          <w:rFonts w:ascii="Consolas" w:hAnsi="Consolas" w:cs="Consolas"/>
+          <w:color w:val="24292E"/>
+          <w:sz w:val="20"/>
+          <w:szCs w:val="20"/>
+          <w:lang w:val="en-US"/>
+        </w:rPr>
+        <w:t>Boston</w:t>
+      </w:r>
+      <w:r>
+        <w:rPr>
+          <w:rFonts w:ascii="Consolas" w:hAnsi="Consolas" w:cs="Consolas"/>
+          <w:color w:val="24292E"/>
+          <w:sz w:val="20"/>
+          <w:szCs w:val="20"/>
+          <w:lang w:val="en-US"/>
+        </w:rPr>
+        <w:t>","description</w:t>
+      </w:r>
+      <w:proofErr w:type="spellEnd"/>
+      <w:r>
+        <w:rPr>
+          <w:rFonts w:ascii="Consolas" w:hAnsi="Consolas" w:cs="Consolas"/>
+          <w:color w:val="24292E"/>
+          <w:sz w:val="20"/>
+          <w:szCs w:val="20"/>
+          <w:lang w:val="en-US"/>
+        </w:rPr>
+        <w:t>":"</w:t>
+      </w:r>
+      <w:r>
+        <w:rPr>
+          <w:rFonts w:ascii="Consolas" w:hAnsi="Consolas" w:cs="Consolas"/>
+          <w:color w:val="24292E"/>
+          <w:sz w:val="20"/>
+          <w:szCs w:val="20"/>
+          <w:lang w:val="en-US"/>
+        </w:rPr>
+        <w:t>pub</w:t>
+      </w:r>
+      <w:r>
+        <w:rPr>
+          <w:rFonts w:ascii="Consolas" w:hAnsi="Consolas" w:cs="Consolas"/>
+          <w:color w:val="24292E"/>
+          <w:sz w:val="20"/>
+          <w:szCs w:val="20"/>
+          <w:lang w:val="en-US"/>
+        </w:rPr>
+        <w:t>"}' -H 'Content-</w:t>
+      </w:r>
+      <w:proofErr w:type="spellStart"/>
+      <w:r>
+        <w:rPr>
+          <w:rFonts w:ascii="Consolas" w:hAnsi="Consolas" w:cs="Consolas"/>
+          <w:color w:val="24292E"/>
+          <w:sz w:val="20"/>
+          <w:szCs w:val="20"/>
+          <w:lang w:val="en-US"/>
+        </w:rPr>
+        <w:t>Typ</w:t>
+      </w:r>
+      <w:r>
+        <w:rPr>
+          <w:rFonts w:ascii="Consolas" w:hAnsi="Consolas" w:cs="Consolas"/>
+          <w:color w:val="24292E"/>
+          <w:sz w:val="20"/>
+          <w:szCs w:val="20"/>
+          <w:lang w:val="en-US"/>
+        </w:rPr>
+        <w:t>e:application</w:t>
+      </w:r>
+      <w:proofErr w:type="spellEnd"/>
+      <w:r>
+        <w:rPr>
+          <w:rFonts w:ascii="Consolas" w:hAnsi="Consolas" w:cs="Consolas"/>
+          <w:color w:val="24292E"/>
+          <w:sz w:val="20"/>
+          <w:szCs w:val="20"/>
+          <w:lang w:val="en-US"/>
+        </w:rPr>
+        <w:t>/</w:t>
+      </w:r>
+      <w:proofErr w:type="spellStart"/>
+      <w:r>
+        <w:rPr>
+          <w:rFonts w:ascii="Consolas" w:hAnsi="Consolas" w:cs="Consolas"/>
+          <w:color w:val="24292E"/>
+          <w:sz w:val="20"/>
+          <w:szCs w:val="20"/>
+          <w:lang w:val="en-US"/>
+        </w:rPr>
+        <w:t>json</w:t>
+      </w:r>
+      <w:proofErr w:type="spellEnd"/>
+      <w:r>
+        <w:rPr>
+          <w:rFonts w:ascii="Consolas" w:hAnsi="Consolas" w:cs="Consolas"/>
+          <w:color w:val="24292E"/>
+          <w:sz w:val="20"/>
+          <w:szCs w:val="20"/>
+          <w:lang w:val="en-US"/>
+        </w:rPr>
+        <w:t>' http://localhost:8080/</w:t>
+      </w:r>
+      <w:r>
+        <w:rPr>
+          <w:rFonts w:ascii="Consolas" w:eastAsia="Times New Roman" w:hAnsi="Consolas" w:cs="Consolas"/>
+          <w:color w:val="24292E"/>
+          <w:sz w:val="20"/>
+          <w:lang w:val="en-US" w:eastAsia="ru-RU"/>
+        </w:rPr>
+        <w:t>graduation</w:t>
+      </w:r>
+      <w:r>
+        <w:rPr>
+          <w:rFonts w:ascii="Consolas" w:hAnsi="Consolas" w:cs="Consolas"/>
+          <w:color w:val="24292E"/>
+          <w:sz w:val="20"/>
+          <w:szCs w:val="20"/>
+          <w:lang w:val="en-US"/>
+        </w:rPr>
+        <w:t>/</w:t>
+      </w:r>
+      <w:r>
+        <w:rPr>
+          <w:rFonts w:ascii="Consolas" w:eastAsia="Times New Roman" w:hAnsi="Consolas" w:cs="Consolas"/>
+          <w:color w:val="24292E"/>
+          <w:sz w:val="20"/>
+          <w:lang w:val="en-US" w:eastAsia="ru-RU"/>
+        </w:rPr>
+        <w:t>rest/admin/</w:t>
+      </w:r>
+      <w:r>
+        <w:rPr>
+          <w:rFonts w:ascii="Consolas" w:eastAsia="Times New Roman" w:hAnsi="Consolas" w:cs="Consolas"/>
+          <w:color w:val="24292E"/>
+          <w:sz w:val="20"/>
+          <w:lang w:val="en-US" w:eastAsia="ru-RU"/>
+        </w:rPr>
+        <w:t>restoran</w:t>
+      </w:r>
+      <w:r>
+        <w:rPr>
+          <w:rFonts w:ascii="Consolas" w:hAnsi="Consolas" w:cs="Consolas"/>
+          <w:color w:val="24292E"/>
+          <w:sz w:val="20"/>
+          <w:szCs w:val="20"/>
+          <w:lang w:val="en-US"/>
+        </w:rPr>
+        <w:t xml:space="preserve"> --user </w:t>
+      </w:r>
+      <w:hyperlink r:id="rId7" w:history="1">
+        <w:r>
+          <w:rPr>
+            <w:rStyle w:val="a4"/>
+            <w:rFonts w:ascii="Consolas" w:hAnsi="Consolas" w:cs="Consolas"/>
+            <w:sz w:val="20"/>
+            <w:szCs w:val="20"/>
+            <w:lang w:val="en-US"/>
+          </w:rPr>
+          <w:t>admin@gmail.com:admin</w:t>
+        </w:r>
+      </w:hyperlink>
+    </w:p>
+    <w:p>
+      <w:pPr>
+        <w:spacing w:before="360" w:after="120" w:line="240" w:lineRule="auto"/>
+        <w:outlineLvl w:val="3"/>
+        <w:rPr>
+          <w:rFonts w:ascii="Segoe UI" w:eastAsia="Times New Roman" w:hAnsi="Segoe UI" w:cs="Segoe UI"/>
+          <w:b/>
+          <w:bCs/>
+          <w:color w:val="24292E"/>
+          <w:sz w:val="24"/>
+          <w:szCs w:val="24"/>
+          <w:lang w:val="en-US" w:eastAsia="ru-RU"/>
+        </w:rPr>
+      </w:pPr>
+      <w:proofErr w:type="gramStart"/>
+      <w:r>
+        <w:rPr>
+          <w:rFonts w:ascii="Segoe UI" w:eastAsia="Times New Roman" w:hAnsi="Segoe UI" w:cs="Segoe UI"/>
+          <w:b/>
+          <w:bCs/>
+          <w:color w:val="24292E"/>
+          <w:sz w:val="24"/>
+          <w:szCs w:val="24"/>
           <w:lang w:val="en-US" w:eastAsia="ru-RU"/>
         </w:rPr>
         <w:t>get</w:t>
@@ -219,21 +1073,28 @@
           <w:color w:val="24292E"/>
           <w:sz w:val="24"/>
           <w:szCs w:val="24"/>
-          <w:highlight w:val="lightGray"/>
-          <w:lang w:val="en-US" w:eastAsia="ru-RU"/>
-        </w:rPr>
-        <w:t xml:space="preserve"> Users 100001</w:t>
+          <w:lang w:val="en-US" w:eastAsia="ru-RU"/>
+        </w:rPr>
+        <w:t xml:space="preserve"> All </w:t>
+      </w:r>
+      <w:r>
+        <w:rPr>
+          <w:rFonts w:ascii="Segoe UI" w:eastAsia="Times New Roman" w:hAnsi="Segoe UI" w:cs="Segoe UI"/>
+          <w:b/>
+          <w:bCs/>
+          <w:color w:val="24292E"/>
+          <w:sz w:val="24"/>
+          <w:szCs w:val="24"/>
+          <w:lang w:val="en-US" w:eastAsia="ru-RU"/>
+        </w:rPr>
+        <w:t>Menu</w:t>
       </w:r>
     </w:p>
     <w:p>
       <w:pPr>
         <w:spacing w:after="0" w:line="240" w:lineRule="auto"/>
         <w:rPr>
-          <w:rFonts w:ascii="Segoe UI" w:eastAsia="Times New Roman" w:hAnsi="Segoe UI" w:cs="Segoe UI"/>
-          <w:color w:val="24292E"/>
-          <w:sz w:val="24"/>
-          <w:szCs w:val="24"/>
-          <w:lang w:val="en-US" w:eastAsia="ru-RU"/>
+          <w:lang w:val="en-US"/>
         </w:rPr>
       </w:pPr>
       <w:proofErr w:type="gramStart"/>
@@ -242,7 +1103,6 @@
           <w:rFonts w:ascii="Consolas" w:eastAsia="Times New Roman" w:hAnsi="Consolas" w:cs="Consolas"/>
           <w:color w:val="24292E"/>
           <w:sz w:val="20"/>
-          <w:highlight w:val="lightGray"/>
           <w:lang w:val="en-US" w:eastAsia="ru-RU"/>
         </w:rPr>
         <w:t>curl</w:t>
@@ -253,96 +1113,11 @@
           <w:rFonts w:ascii="Consolas" w:eastAsia="Times New Roman" w:hAnsi="Consolas" w:cs="Consolas"/>
           <w:color w:val="24292E"/>
           <w:sz w:val="20"/>
-          <w:highlight w:val="lightGray"/>
-          <w:lang w:val="en-US" w:eastAsia="ru-RU"/>
-        </w:rPr>
-        <w:t xml:space="preserve"> -s http://localhost:8080/graduation/rest/admin/users/100001</w:t>
-      </w:r>
-    </w:p>
-    <w:p>
-      <w:pPr>
-        <w:spacing w:before="360" w:after="240" w:line="240" w:lineRule="auto"/>
-        <w:outlineLvl w:val="3"/>
-        <w:rPr>
-          <w:rFonts w:ascii="Segoe UI" w:eastAsia="Times New Roman" w:hAnsi="Segoe UI" w:cs="Segoe UI"/>
-          <w:b/>
-          <w:bCs/>
-          <w:color w:val="24292E"/>
-          <w:sz w:val="24"/>
-          <w:szCs w:val="24"/>
-          <w:lang w:val="en-US" w:eastAsia="ru-RU"/>
-        </w:rPr>
-      </w:pPr>
-      <w:proofErr w:type="gramStart"/>
-      <w:r>
-        <w:rPr>
-          <w:rFonts w:ascii="Segoe UI" w:eastAsia="Times New Roman" w:hAnsi="Segoe UI" w:cs="Segoe UI"/>
-          <w:b/>
-          <w:bCs/>
-          <w:color w:val="24292E"/>
-          <w:sz w:val="24"/>
-          <w:szCs w:val="24"/>
-          <w:lang w:val="en-US" w:eastAsia="ru-RU"/>
-        </w:rPr>
-        <w:t>get</w:t>
-      </w:r>
-      <w:proofErr w:type="gramEnd"/>
-      <w:r>
-        <w:rPr>
-          <w:rFonts w:ascii="Segoe UI" w:eastAsia="Times New Roman" w:hAnsi="Segoe UI" w:cs="Segoe UI"/>
-          <w:b/>
-          <w:bCs/>
-          <w:color w:val="24292E"/>
-          <w:sz w:val="24"/>
-          <w:szCs w:val="24"/>
-          <w:lang w:val="en-US" w:eastAsia="ru-RU"/>
-        </w:rPr>
-        <w:t xml:space="preserve"> All </w:t>
-      </w:r>
-      <w:r>
-        <w:rPr>
-          <w:rFonts w:ascii="Segoe UI" w:eastAsia="Times New Roman" w:hAnsi="Segoe UI" w:cs="Segoe UI"/>
-          <w:b/>
-          <w:bCs/>
-          <w:color w:val="24292E"/>
-          <w:sz w:val="24"/>
-          <w:szCs w:val="24"/>
-          <w:lang w:val="en-US" w:eastAsia="ru-RU"/>
-        </w:rPr>
-        <w:t>Menu</w:t>
-      </w:r>
-    </w:p>
-    <w:p>
-      <w:pPr>
-        <w:spacing w:after="0" w:line="240" w:lineRule="auto"/>
-        <w:rPr>
-          <w:rFonts w:ascii="Consolas" w:eastAsia="Times New Roman" w:hAnsi="Consolas" w:cs="Consolas"/>
-          <w:color w:val="24292E"/>
-          <w:sz w:val="20"/>
-          <w:lang w:val="en-US" w:eastAsia="ru-RU"/>
-        </w:rPr>
-      </w:pPr>
-      <w:proofErr w:type="gramStart"/>
-      <w:r>
-        <w:rPr>
-          <w:rFonts w:ascii="Consolas" w:eastAsia="Times New Roman" w:hAnsi="Consolas" w:cs="Consolas"/>
-          <w:color w:val="24292E"/>
-          <w:sz w:val="20"/>
-          <w:lang w:val="en-US" w:eastAsia="ru-RU"/>
-        </w:rPr>
-        <w:t>curl</w:t>
-      </w:r>
-      <w:proofErr w:type="gramEnd"/>
-      <w:r>
-        <w:rPr>
-          <w:rFonts w:ascii="Consolas" w:eastAsia="Times New Roman" w:hAnsi="Consolas" w:cs="Consolas"/>
-          <w:color w:val="24292E"/>
-          <w:sz w:val="20"/>
           <w:lang w:val="en-US" w:eastAsia="ru-RU"/>
         </w:rPr>
         <w:t xml:space="preserve"> -s </w:t>
       </w:r>
-      <w:hyperlink r:id="rId4" w:history="1">
+      <w:hyperlink r:id="rId8" w:history="1">
         <w:r>
           <w:rPr>
             <w:rFonts w:ascii="Consolas" w:eastAsia="Times New Roman" w:hAnsi="Consolas" w:cs="Consolas"/>
@@ -353,26 +1128,111 @@
           <w:t>http://localhost:8080/graduation/rest/menu</w:t>
         </w:r>
       </w:hyperlink>
+      <w:r>
+        <w:rPr>
+          <w:rFonts w:ascii="Consolas" w:hAnsi="Consolas" w:cs="Consolas"/>
+          <w:color w:val="24292E"/>
+          <w:sz w:val="20"/>
+          <w:szCs w:val="20"/>
+          <w:lang w:val="en-US"/>
+        </w:rPr>
+        <w:t xml:space="preserve">  --user </w:t>
+      </w:r>
+      <w:proofErr w:type="spellStart"/>
+      <w:r>
+        <w:rPr>
+          <w:rFonts w:ascii="Consolas" w:hAnsi="Consolas" w:cs="Consolas"/>
+          <w:color w:val="24292E"/>
+          <w:sz w:val="20"/>
+          <w:szCs w:val="20"/>
+          <w:lang w:val="en-US"/>
+        </w:rPr>
+        <w:t>user@yandex.ru:password</w:t>
+      </w:r>
+      <w:proofErr w:type="spellEnd"/>
+    </w:p>
+    <w:p>
+      <w:pPr>
+        <w:spacing w:before="360" w:after="120" w:line="240" w:lineRule="auto"/>
+        <w:outlineLvl w:val="3"/>
+        <w:rPr>
+          <w:rFonts w:ascii="Segoe UI" w:eastAsia="Times New Roman" w:hAnsi="Segoe UI" w:cs="Segoe UI"/>
+          <w:b/>
+          <w:bCs/>
+          <w:color w:val="24292E"/>
+          <w:sz w:val="24"/>
+          <w:szCs w:val="24"/>
+          <w:lang w:val="en-US" w:eastAsia="ru-RU"/>
+        </w:rPr>
+      </w:pPr>
+      <w:proofErr w:type="gramStart"/>
+      <w:r>
+        <w:rPr>
+          <w:rFonts w:ascii="Segoe UI" w:eastAsia="Times New Roman" w:hAnsi="Segoe UI" w:cs="Segoe UI"/>
+          <w:b/>
+          <w:bCs/>
+          <w:color w:val="24292E"/>
+          <w:sz w:val="24"/>
+          <w:szCs w:val="24"/>
+          <w:lang w:val="en-US" w:eastAsia="ru-RU"/>
+        </w:rPr>
+        <w:t>get</w:t>
+      </w:r>
+      <w:proofErr w:type="gramEnd"/>
+      <w:r>
+        <w:rPr>
+          <w:rFonts w:ascii="Segoe UI" w:eastAsia="Times New Roman" w:hAnsi="Segoe UI" w:cs="Segoe UI"/>
+          <w:b/>
+          <w:bCs/>
+          <w:color w:val="24292E"/>
+          <w:sz w:val="24"/>
+          <w:szCs w:val="24"/>
+          <w:lang w:val="en-US" w:eastAsia="ru-RU"/>
+        </w:rPr>
+        <w:t xml:space="preserve"> </w:t>
+      </w:r>
+      <w:r>
+        <w:rPr>
+          <w:rFonts w:ascii="Segoe UI" w:eastAsia="Times New Roman" w:hAnsi="Segoe UI" w:cs="Segoe UI"/>
+          <w:b/>
+          <w:bCs/>
+          <w:color w:val="24292E"/>
+          <w:sz w:val="24"/>
+          <w:szCs w:val="24"/>
+          <w:lang w:val="en-US" w:eastAsia="ru-RU"/>
+        </w:rPr>
+        <w:t xml:space="preserve">Menu </w:t>
+      </w:r>
+      <w:r>
+        <w:rPr>
+          <w:rFonts w:ascii="Segoe UI" w:eastAsia="Times New Roman" w:hAnsi="Segoe UI" w:cs="Segoe UI"/>
+          <w:b/>
+          <w:bCs/>
+          <w:color w:val="24292E"/>
+          <w:sz w:val="24"/>
+          <w:szCs w:val="24"/>
+          <w:lang w:val="en-US" w:eastAsia="ru-RU"/>
+        </w:rPr>
+        <w:t>10000</w:t>
+      </w:r>
+      <w:r>
+        <w:rPr>
+          <w:rFonts w:ascii="Segoe UI" w:eastAsia="Times New Roman" w:hAnsi="Segoe UI" w:cs="Segoe UI"/>
+          <w:b/>
+          <w:bCs/>
+          <w:color w:val="24292E"/>
+          <w:sz w:val="24"/>
+          <w:szCs w:val="24"/>
+          <w:lang w:val="en-US" w:eastAsia="ru-RU"/>
+        </w:rPr>
+        <w:t>7</w:t>
+      </w:r>
     </w:p>
     <w:p>
       <w:pPr>
         <w:spacing w:after="0" w:line="240" w:lineRule="auto"/>
         <w:rPr>
-          <w:rFonts w:ascii="Consolas" w:eastAsia="Times New Roman" w:hAnsi="Consolas" w:cs="Consolas"/>
-          <w:color w:val="24292E"/>
-          <w:sz w:val="20"/>
-          <w:lang w:val="en-US" w:eastAsia="ru-RU"/>
-        </w:rPr>
-      </w:pPr>
-    </w:p>
-    <w:p>
-      <w:pPr>
-        <w:spacing w:before="360" w:after="240" w:line="240" w:lineRule="auto"/>
-        <w:outlineLvl w:val="3"/>
-        <w:rPr>
-          <w:rFonts w:ascii="Segoe UI" w:eastAsia="Times New Roman" w:hAnsi="Segoe UI" w:cs="Segoe UI"/>
-          <w:b/>
-          <w:bCs/>
+          <w:rFonts w:ascii="Segoe UI" w:eastAsia="Times New Roman" w:hAnsi="Segoe UI" w:cs="Segoe UI"/>
           <w:color w:val="24292E"/>
           <w:sz w:val="24"/>
           <w:szCs w:val="24"/>
@@ -382,78 +1242,16 @@
       <w:proofErr w:type="gramStart"/>
       <w:r>
         <w:rPr>
-          <w:rFonts w:ascii="Segoe UI" w:eastAsia="Times New Roman" w:hAnsi="Segoe UI" w:cs="Segoe UI"/>
-          <w:b/>
-          <w:bCs/>
-          <w:color w:val="24292E"/>
-          <w:sz w:val="24"/>
-          <w:szCs w:val="24"/>
-          <w:lang w:val="en-US" w:eastAsia="ru-RU"/>
-        </w:rPr>
-        <w:t>get</w:t>
+          <w:rFonts w:ascii="Consolas" w:eastAsia="Times New Roman" w:hAnsi="Consolas" w:cs="Consolas"/>
+          <w:color w:val="24292E"/>
+          <w:sz w:val="20"/>
+          <w:lang w:val="en-US" w:eastAsia="ru-RU"/>
+        </w:rPr>
+        <w:t>curl</w:t>
       </w:r>
       <w:proofErr w:type="gramEnd"/>
       <w:r>
         <w:rPr>
-          <w:rFonts w:ascii="Segoe UI" w:eastAsia="Times New Roman" w:hAnsi="Segoe UI" w:cs="Segoe UI"/>
-          <w:b/>
-          <w:bCs/>
-          <w:color w:val="24292E"/>
-          <w:sz w:val="24"/>
-          <w:szCs w:val="24"/>
-          <w:lang w:val="en-US" w:eastAsia="ru-RU"/>
-        </w:rPr>
-        <w:t xml:space="preserve"> </w:t>
-      </w:r>
-      <w:r>
-        <w:rPr>
-          <w:rFonts w:ascii="Segoe UI" w:eastAsia="Times New Roman" w:hAnsi="Segoe UI" w:cs="Segoe UI"/>
-          <w:b/>
-          <w:bCs/>
-          <w:color w:val="24292E"/>
-          <w:sz w:val="24"/>
-          <w:szCs w:val="24"/>
-          <w:lang w:val="en-US" w:eastAsia="ru-RU"/>
-        </w:rPr>
-        <w:t xml:space="preserve">Menu </w:t>
-      </w:r>
-      <w:r>
-        <w:rPr>
-          <w:rFonts w:ascii="Segoe UI" w:eastAsia="Times New Roman" w:hAnsi="Segoe UI" w:cs="Segoe UI"/>
-          <w:b/>
-          <w:bCs/>
-          <w:color w:val="24292E"/>
-          <w:sz w:val="24"/>
-          <w:szCs w:val="24"/>
-          <w:lang w:val="en-US" w:eastAsia="ru-RU"/>
-        </w:rPr>
-        <w:t>100005</w:t>
-      </w:r>
-    </w:p>
-    <w:p>
-      <w:pPr>
-        <w:spacing w:after="0" w:line="240" w:lineRule="auto"/>
-        <w:rPr>
-          <w:rFonts w:ascii="Segoe UI" w:eastAsia="Times New Roman" w:hAnsi="Segoe UI" w:cs="Segoe UI"/>
-          <w:color w:val="24292E"/>
-          <w:sz w:val="24"/>
-          <w:szCs w:val="24"/>
-          <w:lang w:val="en-US" w:eastAsia="ru-RU"/>
-        </w:rPr>
-      </w:pPr>
-      <w:proofErr w:type="gramStart"/>
-      <w:r>
-        <w:rPr>
-          <w:rFonts w:ascii="Consolas" w:eastAsia="Times New Roman" w:hAnsi="Consolas" w:cs="Consolas"/>
-          <w:color w:val="24292E"/>
-          <w:sz w:val="20"/>
-          <w:lang w:val="en-US" w:eastAsia="ru-RU"/>
-        </w:rPr>
-        <w:t>curl</w:t>
-      </w:r>
-      <w:proofErr w:type="gramEnd"/>
-      <w:r>
-        <w:rPr>
           <w:rFonts w:ascii="Consolas" w:eastAsia="Times New Roman" w:hAnsi="Consolas" w:cs="Consolas"/>
           <w:color w:val="24292E"/>
           <w:sz w:val="20"/>
@@ -468,8 +1266,39 @@
           <w:sz w:val="20"/>
           <w:lang w:val="en-US" w:eastAsia="ru-RU"/>
         </w:rPr>
-        <w:t>menu/100005</w:t>
-      </w:r>
+        <w:t>menu/10000</w:t>
+      </w:r>
+      <w:r>
+        <w:rPr>
+          <w:rFonts w:ascii="Consolas" w:eastAsia="Times New Roman" w:hAnsi="Consolas" w:cs="Consolas"/>
+          <w:color w:val="24292E"/>
+          <w:sz w:val="20"/>
+          <w:lang w:val="en-US" w:eastAsia="ru-RU"/>
+        </w:rPr>
+        <w:t>7</w:t>
+      </w:r>
+      <w:r>
+        <w:rPr>
+          <w:rFonts w:ascii="Consolas" w:hAnsi="Consolas" w:cs="Consolas"/>
+          <w:color w:val="24292E"/>
+          <w:sz w:val="20"/>
+          <w:szCs w:val="20"/>
+          <w:lang w:val="en-US"/>
+        </w:rPr>
+        <w:t xml:space="preserve">  --user </w:t>
+      </w:r>
+      <w:proofErr w:type="spellStart"/>
+      <w:r>
+        <w:rPr>
+          <w:rFonts w:ascii="Consolas" w:hAnsi="Consolas" w:cs="Consolas"/>
+          <w:color w:val="24292E"/>
+          <w:sz w:val="20"/>
+          <w:szCs w:val="20"/>
+          <w:lang w:val="en-US"/>
+        </w:rPr>
+        <w:t>user@yandex.ru:password</w:t>
+      </w:r>
+      <w:proofErr w:type="spellEnd"/>
     </w:p>
     <w:p>
       <w:pPr>
@@ -500,7 +1329,15 @@
           <w:highlight w:val="lightGray"/>
           <w:lang w:val="en-US"/>
         </w:rPr>
-        <w:t xml:space="preserve"> Meals </w:t>
+        <w:t xml:space="preserve"> </w:t>
+      </w:r>
+      <w:r>
+        <w:rPr>
+          <w:rFonts w:ascii="Segoe UI" w:hAnsi="Segoe UI" w:cs="Segoe UI"/>
+          <w:color w:val="24292E"/>
+          <w:lang w:val="en-US"/>
+        </w:rPr>
+        <w:t xml:space="preserve">Menu </w:t>
       </w:r>
       <w:r>
         <w:rPr>
@@ -545,18 +1382,79 @@
           <w:highlight w:val="lightGray"/>
           <w:lang w:val="en-US"/>
         </w:rPr>
-        <w:t xml:space="preserve"> -s DELETE </w:t>
-      </w:r>
-      <w:r>
-        <w:rPr>
-          <w:rFonts w:ascii="Consolas" w:eastAsia="Times New Roman" w:hAnsi="Consolas" w:cs="Consolas"/>
-          <w:color w:val="24292E"/>
-          <w:sz w:val="20"/>
+        <w:t xml:space="preserve"> -s </w:t>
+      </w:r>
+      <w:r>
+        <w:rPr>
+          <w:rFonts w:ascii="Consolas" w:hAnsi="Consolas" w:cs="Consolas"/>
+          <w:color w:val="24292E"/>
+          <w:sz w:val="20"/>
+          <w:szCs w:val="20"/>
+          <w:lang w:val="en-US"/>
+        </w:rPr>
+        <w:t>-X</w:t>
+      </w:r>
+      <w:r>
+        <w:rPr>
+          <w:rStyle w:val="HTML"/>
+          <w:rFonts w:ascii="Consolas" w:eastAsiaTheme="minorHAnsi" w:hAnsi="Consolas" w:cs="Consolas"/>
+          <w:color w:val="24292E"/>
           <w:highlight w:val="lightGray"/>
-          <w:lang w:val="en-US" w:eastAsia="ru-RU"/>
-        </w:rPr>
-        <w:t>http://localhost:8080/graduation/rest/menu/100005</w:t>
-      </w:r>
+          <w:lang w:val="en-US"/>
+        </w:rPr>
+        <w:t xml:space="preserve"> </w:t>
+      </w:r>
+      <w:r>
+        <w:rPr>
+          <w:rStyle w:val="HTML"/>
+          <w:rFonts w:ascii="Consolas" w:eastAsiaTheme="minorHAnsi" w:hAnsi="Consolas" w:cs="Consolas"/>
+          <w:color w:val="24292E"/>
+          <w:highlight w:val="lightGray"/>
+          <w:lang w:val="en-US"/>
+        </w:rPr>
+        <w:t xml:space="preserve">DELETE </w:t>
+      </w:r>
+      <w:r>
+        <w:rPr>
+          <w:rFonts w:ascii="Consolas" w:eastAsia="Times New Roman" w:hAnsi="Consolas" w:cs="Consolas"/>
+          <w:color w:val="24292E"/>
+          <w:sz w:val="20"/>
+          <w:highlight w:val="lightGray"/>
+          <w:lang w:val="en-US" w:eastAsia="ru-RU"/>
+        </w:rPr>
+        <w:t>http://localhost:8080/graduation/rest/menu/10000</w:t>
+      </w:r>
+      <w:r>
+        <w:rPr>
+          <w:rFonts w:ascii="Consolas" w:eastAsia="Times New Roman" w:hAnsi="Consolas" w:cs="Consolas"/>
+          <w:color w:val="24292E"/>
+          <w:sz w:val="20"/>
+          <w:lang w:val="en-US" w:eastAsia="ru-RU"/>
+        </w:rPr>
+        <w:t>7</w:t>
+      </w:r>
+      <w:r>
+        <w:rPr>
+          <w:rFonts w:ascii="Consolas" w:hAnsi="Consolas" w:cs="Consolas"/>
+          <w:color w:val="24292E"/>
+          <w:sz w:val="20"/>
+          <w:szCs w:val="20"/>
+          <w:lang w:val="en-US"/>
+        </w:rPr>
+        <w:t xml:space="preserve">  --user </w:t>
+      </w:r>
+      <w:hyperlink r:id="rId9" w:history="1">
+        <w:r>
+          <w:rPr>
+            <w:rStyle w:val="a4"/>
+            <w:rFonts w:ascii="Consolas" w:hAnsi="Consolas" w:cs="Consolas"/>
+            <w:sz w:val="20"/>
+            <w:szCs w:val="20"/>
+            <w:lang w:val="en-US"/>
+          </w:rPr>
+          <w:t>admin@gmail.com:admin</w:t>
+        </w:r>
+      </w:hyperlink>
     </w:p>
     <w:p>
       <w:pPr>
@@ -592,6 +1490,7 @@
           <w:szCs w:val="24"/>
           <w:lang w:val="en-US" w:eastAsia="ru-RU"/>
         </w:rPr>
+        <w:lastRenderedPageBreak/>
         <w:t>get</w:t>
       </w:r>
       <w:proofErr w:type="gramEnd"/>
@@ -650,7 +1549,7 @@
         </w:rPr>
         <w:t xml:space="preserve"> -s </w:t>
       </w:r>
-      <w:hyperlink r:id="rId5" w:history="1">
+      <w:hyperlink r:id="rId10" w:history="1">
         <w:r>
           <w:rPr>
             <w:rFonts w:ascii="Consolas" w:eastAsia="Times New Roman" w:hAnsi="Consolas" w:cs="Consolas"/>
@@ -661,6 +1560,28 @@
           <w:t>http://localhost:8080/graduation/rest/voting</w:t>
         </w:r>
       </w:hyperlink>
+      <w:r>
+        <w:rPr>
+          <w:rFonts w:ascii="Consolas" w:hAnsi="Consolas" w:cs="Consolas"/>
+          <w:color w:val="24292E"/>
+          <w:sz w:val="20"/>
+          <w:szCs w:val="20"/>
+          <w:lang w:val="en-US"/>
+        </w:rPr>
+        <w:t xml:space="preserve">  --user </w:t>
+      </w:r>
+      <w:proofErr w:type="spellStart"/>
+      <w:r>
+        <w:rPr>
+          <w:rFonts w:ascii="Consolas" w:hAnsi="Consolas" w:cs="Consolas"/>
+          <w:color w:val="24292E"/>
+          <w:sz w:val="20"/>
+          <w:szCs w:val="20"/>
+          <w:lang w:val="en-US"/>
+        </w:rPr>
+        <w:t>user@yandex.ru:password</w:t>
+      </w:r>
+      <w:proofErr w:type="spellEnd"/>
     </w:p>
     <w:p>
       <w:pPr>
@@ -761,6 +1682,28 @@
         </w:rPr>
         <w:t xml:space="preserve"> -s http://localhost:8080/graduation/rest/voting/100021</w:t>
       </w:r>
+      <w:r>
+        <w:rPr>
+          <w:rFonts w:ascii="Consolas" w:hAnsi="Consolas" w:cs="Consolas"/>
+          <w:color w:val="24292E"/>
+          <w:sz w:val="20"/>
+          <w:szCs w:val="20"/>
+          <w:lang w:val="en-US"/>
+        </w:rPr>
+        <w:t xml:space="preserve">  --user </w:t>
+      </w:r>
+      <w:proofErr w:type="spellStart"/>
+      <w:r>
+        <w:rPr>
+          <w:rFonts w:ascii="Consolas" w:hAnsi="Consolas" w:cs="Consolas"/>
+          <w:color w:val="24292E"/>
+          <w:sz w:val="20"/>
+          <w:szCs w:val="20"/>
+          <w:lang w:val="en-US"/>
+        </w:rPr>
+        <w:t>user@yandex.ru:password</w:t>
+      </w:r>
+      <w:proofErr w:type="spellEnd"/>
     </w:p>
     <w:p>
       <w:pPr>
@@ -775,36 +1718,38 @@
       <w:pPr>
         <w:pStyle w:val="4"/>
         <w:spacing w:before="360" w:beforeAutospacing="0" w:after="240" w:afterAutospacing="0"/>
-        <w:rPr>
-          <w:rFonts w:ascii="Segoe UI" w:hAnsi="Segoe UI" w:cs="Segoe UI"/>
-          <w:color w:val="24292E"/>
-          <w:lang w:val="en-US"/>
-        </w:rPr>
-      </w:pPr>
-      <w:proofErr w:type="gramStart"/>
-      <w:r>
-        <w:rPr>
-          <w:rFonts w:ascii="Segoe UI" w:hAnsi="Segoe UI" w:cs="Segoe UI"/>
-          <w:color w:val="24292E"/>
-          <w:lang w:val="en-US"/>
-        </w:rPr>
-        <w:t>filter</w:t>
-      </w:r>
-      <w:proofErr w:type="gramEnd"/>
-      <w:r>
-        <w:rPr>
-          <w:rFonts w:ascii="Segoe UI" w:hAnsi="Segoe UI" w:cs="Segoe UI"/>
-          <w:color w:val="24292E"/>
-          <w:lang w:val="en-US"/>
-        </w:rPr>
-        <w:t xml:space="preserve"> </w:t>
-      </w:r>
-      <w:r>
         <w:rPr>
           <w:rFonts w:ascii="Segoe UI" w:hAnsi="Segoe UI" w:cs="Segoe UI"/>
           <w:b w:val="0"/>
           <w:bCs w:val="0"/>
           <w:color w:val="24292E"/>
+          <w:lang w:val="en-US"/>
+        </w:rPr>
+      </w:pPr>
+      <w:proofErr w:type="gramStart"/>
+      <w:r>
+        <w:rPr>
+          <w:rFonts w:ascii="Segoe UI" w:hAnsi="Segoe UI" w:cs="Segoe UI"/>
+          <w:color w:val="24292E"/>
+          <w:lang w:val="en-US"/>
+        </w:rPr>
+        <w:t>filter</w:t>
+      </w:r>
+      <w:proofErr w:type="gramEnd"/>
+      <w:r>
+        <w:rPr>
+          <w:rFonts w:ascii="Segoe UI" w:hAnsi="Segoe UI" w:cs="Segoe UI"/>
+          <w:color w:val="24292E"/>
+          <w:lang w:val="en-US"/>
+        </w:rPr>
+        <w:t xml:space="preserve"> </w:t>
+      </w:r>
+      <w:r>
+        <w:rPr>
+          <w:rFonts w:ascii="Segoe UI" w:hAnsi="Segoe UI" w:cs="Segoe UI"/>
+          <w:b w:val="0"/>
+          <w:bCs w:val="0"/>
+          <w:color w:val="24292E"/>
           <w:highlight w:val="lightGray"/>
           <w:lang w:val="en-US"/>
         </w:rPr>
@@ -813,74 +1758,501 @@
     </w:p>
     <w:p>
       <w:pPr>
-        <w:spacing w:before="360" w:after="240" w:line="240" w:lineRule="auto"/>
+        <w:spacing w:after="0" w:line="240" w:lineRule="auto"/>
+        <w:rPr>
+          <w:rFonts w:ascii="Consolas" w:eastAsia="Times New Roman" w:hAnsi="Consolas" w:cs="Consolas"/>
+          <w:color w:val="24292E"/>
+          <w:sz w:val="20"/>
+          <w:lang w:val="en-US" w:eastAsia="ru-RU"/>
+        </w:rPr>
+      </w:pPr>
+      <w:proofErr w:type="gramStart"/>
+      <w:r>
+        <w:rPr>
+          <w:rFonts w:ascii="Consolas" w:eastAsia="Times New Roman" w:hAnsi="Consolas" w:cs="Consolas"/>
+          <w:color w:val="24292E"/>
+          <w:sz w:val="20"/>
+          <w:lang w:val="en-US" w:eastAsia="ru-RU"/>
+        </w:rPr>
+        <w:t>curl</w:t>
+      </w:r>
+      <w:proofErr w:type="gramEnd"/>
+      <w:r>
+        <w:rPr>
+          <w:rFonts w:ascii="Consolas" w:eastAsia="Times New Roman" w:hAnsi="Consolas" w:cs="Consolas"/>
+          <w:color w:val="24292E"/>
+          <w:sz w:val="20"/>
+          <w:lang w:val="en-US" w:eastAsia="ru-RU"/>
+        </w:rPr>
+        <w:t xml:space="preserve"> -s "</w:t>
+      </w:r>
+      <w:hyperlink r:id="rId11" w:history="1">
+        <w:r>
+          <w:rPr>
+            <w:rFonts w:ascii="Consolas" w:eastAsia="Times New Roman" w:hAnsi="Consolas" w:cs="Consolas"/>
+            <w:color w:val="24292E"/>
+            <w:sz w:val="20"/>
+            <w:lang w:val="en-US" w:eastAsia="ru-RU"/>
+          </w:rPr>
+          <w:t>http://localhost:8080/graduation/rest/voting/filter?startDate=2018-05-30T00:00:00&amp;endDate=2018-05-31T00:00:00&amp;userId=100000</w:t>
+        </w:r>
+      </w:hyperlink>
+      <w:r>
+        <w:rPr>
+          <w:rFonts w:ascii="Consolas" w:eastAsia="Times New Roman" w:hAnsi="Consolas" w:cs="Consolas"/>
+          <w:color w:val="24292E"/>
+          <w:sz w:val="20"/>
+          <w:lang w:val="en-US" w:eastAsia="ru-RU"/>
+        </w:rPr>
+        <w:t>"</w:t>
+      </w:r>
+      <w:r>
+        <w:rPr>
+          <w:rFonts w:ascii="Consolas" w:hAnsi="Consolas" w:cs="Consolas"/>
+          <w:color w:val="24292E"/>
+          <w:sz w:val="20"/>
+          <w:szCs w:val="20"/>
+          <w:lang w:val="en-US"/>
+        </w:rPr>
+        <w:t xml:space="preserve">  --user </w:t>
+      </w:r>
+      <w:proofErr w:type="spellStart"/>
+      <w:r>
+        <w:rPr>
+          <w:rFonts w:ascii="Consolas" w:hAnsi="Consolas" w:cs="Consolas"/>
+          <w:color w:val="24292E"/>
+          <w:sz w:val="20"/>
+          <w:szCs w:val="20"/>
+          <w:lang w:val="en-US"/>
+        </w:rPr>
+        <w:t>user@yandex.ru:password</w:t>
+      </w:r>
+      <w:proofErr w:type="spellEnd"/>
+    </w:p>
+    <w:p>
+      <w:pPr>
+        <w:spacing w:after="0" w:line="240" w:lineRule="auto"/>
+        <w:rPr>
+          <w:rFonts w:ascii="Consolas" w:eastAsia="Times New Roman" w:hAnsi="Consolas" w:cs="Consolas"/>
+          <w:color w:val="24292E"/>
+          <w:sz w:val="20"/>
+          <w:lang w:eastAsia="ru-RU"/>
+        </w:rPr>
+      </w:pPr>
+    </w:p>
+    <w:p>
+      <w:pPr>
+        <w:spacing w:before="360" w:after="120" w:line="240" w:lineRule="auto"/>
         <w:outlineLvl w:val="3"/>
         <w:rPr>
-          <w:rFonts w:ascii="Consolas" w:eastAsia="Times New Roman" w:hAnsi="Consolas" w:cs="Consolas"/>
-          <w:color w:val="24292E"/>
-          <w:sz w:val="20"/>
+          <w:rFonts w:ascii="Segoe UI" w:eastAsia="Times New Roman" w:hAnsi="Segoe UI" w:cs="Segoe UI"/>
+          <w:b/>
+          <w:bCs/>
+          <w:color w:val="24292E"/>
+          <w:sz w:val="24"/>
+          <w:szCs w:val="24"/>
           <w:lang w:val="en-US" w:eastAsia="ru-RU"/>
         </w:rPr>
       </w:pPr>
       <w:proofErr w:type="gramStart"/>
       <w:r>
         <w:rPr>
-          <w:rFonts w:ascii="Consolas" w:eastAsia="Times New Roman" w:hAnsi="Consolas" w:cs="Consolas"/>
-          <w:color w:val="24292E"/>
-          <w:sz w:val="20"/>
-          <w:lang w:val="en-US" w:eastAsia="ru-RU"/>
+          <w:rFonts w:ascii="Segoe UI" w:eastAsia="Times New Roman" w:hAnsi="Segoe UI" w:cs="Segoe UI"/>
+          <w:b/>
+          <w:bCs/>
+          <w:color w:val="24292E"/>
+          <w:sz w:val="24"/>
+          <w:szCs w:val="24"/>
+          <w:lang w:val="en-US" w:eastAsia="ru-RU"/>
+        </w:rPr>
+        <w:t>create</w:t>
+      </w:r>
+      <w:proofErr w:type="gramEnd"/>
+      <w:r>
+        <w:rPr>
+          <w:rFonts w:ascii="Segoe UI" w:eastAsia="Times New Roman" w:hAnsi="Segoe UI" w:cs="Segoe UI"/>
+          <w:b/>
+          <w:bCs/>
+          <w:color w:val="24292E"/>
+          <w:sz w:val="24"/>
+          <w:szCs w:val="24"/>
+          <w:lang w:val="en-US" w:eastAsia="ru-RU"/>
+        </w:rPr>
+        <w:t xml:space="preserve"> </w:t>
+      </w:r>
+      <w:r>
+        <w:rPr>
+          <w:rFonts w:ascii="Segoe UI" w:hAnsi="Segoe UI" w:cs="Segoe UI"/>
+          <w:color w:val="24292E"/>
+          <w:highlight w:val="lightGray"/>
+          <w:lang w:val="en-US"/>
+        </w:rPr>
+        <w:t xml:space="preserve">Voting  </w:t>
+      </w:r>
+    </w:p>
+    <w:p>
+      <w:pPr>
+        <w:spacing w:after="0" w:line="240" w:lineRule="auto"/>
+        <w:rPr>
+          <w:rFonts w:ascii="Consolas" w:hAnsi="Consolas" w:cs="Consolas"/>
+          <w:color w:val="24292E"/>
+          <w:sz w:val="20"/>
+          <w:szCs w:val="20"/>
+          <w:lang w:val="en-US"/>
+        </w:rPr>
+      </w:pPr>
+      <w:proofErr w:type="gramStart"/>
+      <w:r>
+        <w:rPr>
+          <w:rFonts w:ascii="Consolas" w:hAnsi="Consolas" w:cs="Consolas"/>
+          <w:color w:val="24292E"/>
+          <w:sz w:val="20"/>
+          <w:szCs w:val="20"/>
+          <w:lang w:val="en-US"/>
         </w:rPr>
         <w:t>curl</w:t>
       </w:r>
       <w:proofErr w:type="gramEnd"/>
       <w:r>
         <w:rPr>
-          <w:rFonts w:ascii="Consolas" w:eastAsia="Times New Roman" w:hAnsi="Consolas" w:cs="Consolas"/>
-          <w:color w:val="24292E"/>
-          <w:sz w:val="20"/>
-          <w:lang w:val="en-US" w:eastAsia="ru-RU"/>
-        </w:rPr>
-        <w:t xml:space="preserve"> -s http://localhost:8080/graduation/rest/voting/filter?startDate=2018-05-30T</w:t>
-      </w:r>
-      <w:r>
-        <w:rPr>
-          <w:rFonts w:ascii="Consolas" w:eastAsia="Times New Roman" w:hAnsi="Consolas" w:cs="Consolas"/>
-          <w:color w:val="24292E"/>
-          <w:sz w:val="20"/>
-          <w:lang w:val="en-US" w:eastAsia="ru-RU"/>
+          <w:rFonts w:ascii="Consolas" w:hAnsi="Consolas" w:cs="Consolas"/>
+          <w:color w:val="24292E"/>
+          <w:sz w:val="20"/>
+          <w:szCs w:val="20"/>
+          <w:lang w:val="en-US"/>
+        </w:rPr>
+        <w:t xml:space="preserve"> -s -X POST -d '{"</w:t>
+      </w:r>
+      <w:r>
+        <w:rPr>
+          <w:rFonts w:ascii="Consolas" w:hAnsi="Consolas" w:cs="Consolas"/>
+          <w:color w:val="24292E"/>
+          <w:sz w:val="20"/>
+          <w:szCs w:val="20"/>
+          <w:lang w:val="en-US"/>
+        </w:rPr>
+        <w:t>user</w:t>
+      </w:r>
+      <w:r>
+        <w:rPr>
+          <w:rFonts w:ascii="Consolas" w:hAnsi="Consolas" w:cs="Consolas"/>
+          <w:color w:val="24292E"/>
+          <w:sz w:val="20"/>
+          <w:szCs w:val="20"/>
+          <w:lang w:val="en-US"/>
+        </w:rPr>
+        <w:t>":"</w:t>
+      </w:r>
+      <w:r>
+        <w:rPr>
+          <w:rFonts w:ascii="Consolas" w:hAnsi="Consolas" w:cs="Consolas"/>
+          <w:color w:val="24292E"/>
+          <w:sz w:val="20"/>
+          <w:szCs w:val="20"/>
+          <w:lang w:val="en-US"/>
+        </w:rPr>
+        <w:t>100001</w:t>
+      </w:r>
+      <w:r>
+        <w:rPr>
+          <w:rFonts w:ascii="Consolas" w:hAnsi="Consolas" w:cs="Consolas"/>
+          <w:color w:val="24292E"/>
+          <w:sz w:val="20"/>
+          <w:szCs w:val="20"/>
+          <w:lang w:val="en-US"/>
+        </w:rPr>
+        <w:t>","</w:t>
+      </w:r>
+      <w:r>
+        <w:rPr>
+          <w:rFonts w:ascii="Consolas" w:hAnsi="Consolas" w:cs="Consolas"/>
+          <w:color w:val="24292E"/>
+          <w:sz w:val="20"/>
+          <w:szCs w:val="20"/>
+          <w:lang w:val="en-US"/>
+        </w:rPr>
+        <w:t>menu</w:t>
+      </w:r>
+      <w:r>
+        <w:rPr>
+          <w:rFonts w:ascii="Consolas" w:hAnsi="Consolas" w:cs="Consolas"/>
+          <w:color w:val="24292E"/>
+          <w:sz w:val="20"/>
+          <w:szCs w:val="20"/>
+          <w:lang w:val="en-US"/>
+        </w:rPr>
+        <w:t>":"</w:t>
+      </w:r>
+      <w:r>
+        <w:rPr>
+          <w:rFonts w:ascii="Consolas" w:hAnsi="Consolas" w:cs="Consolas"/>
+          <w:color w:val="24292E"/>
+          <w:sz w:val="20"/>
+          <w:szCs w:val="20"/>
+          <w:lang w:val="en-US"/>
+        </w:rPr>
+        <w:t>100005</w:t>
+      </w:r>
+      <w:r>
+        <w:rPr>
+          <w:rFonts w:ascii="Consolas" w:hAnsi="Consolas" w:cs="Consolas"/>
+          <w:color w:val="24292E"/>
+          <w:sz w:val="20"/>
+          <w:szCs w:val="20"/>
+          <w:lang w:val="en-US"/>
+        </w:rPr>
+        <w:t>"</w:t>
+      </w:r>
+      <w:r>
+        <w:rPr>
+          <w:rFonts w:ascii="Consolas" w:hAnsi="Consolas" w:cs="Consolas"/>
+          <w:color w:val="24292E"/>
+          <w:sz w:val="20"/>
+          <w:szCs w:val="20"/>
+          <w:lang w:val="en-US"/>
+        </w:rPr>
+        <w:t>,</w:t>
+      </w:r>
+      <w:r>
+        <w:rPr>
+          <w:rFonts w:ascii="Consolas" w:hAnsi="Consolas" w:cs="Consolas"/>
+          <w:color w:val="24292E"/>
+          <w:sz w:val="20"/>
+          <w:szCs w:val="20"/>
+          <w:lang w:val="en-US"/>
+        </w:rPr>
+        <w:t xml:space="preserve"> "</w:t>
+      </w:r>
+      <w:proofErr w:type="spellStart"/>
+      <w:r>
+        <w:rPr>
+          <w:rFonts w:ascii="Consolas" w:hAnsi="Consolas" w:cs="Consolas"/>
+          <w:color w:val="24292E"/>
+          <w:sz w:val="20"/>
+          <w:szCs w:val="20"/>
+          <w:lang w:val="en-US"/>
+        </w:rPr>
+        <w:t>operdate</w:t>
+      </w:r>
+      <w:proofErr w:type="spellEnd"/>
+      <w:r>
+        <w:rPr>
+          <w:rFonts w:ascii="Consolas" w:hAnsi="Consolas" w:cs="Consolas"/>
+          <w:color w:val="24292E"/>
+          <w:sz w:val="20"/>
+          <w:szCs w:val="20"/>
+          <w:lang w:val="en-US"/>
+        </w:rPr>
+        <w:t>":"201</w:t>
+      </w:r>
+      <w:r>
+        <w:rPr>
+          <w:rFonts w:ascii="Consolas" w:hAnsi="Consolas" w:cs="Consolas"/>
+          <w:color w:val="24292E"/>
+          <w:sz w:val="20"/>
+          <w:szCs w:val="20"/>
+          <w:lang w:val="en-US"/>
+        </w:rPr>
+        <w:t>8</w:t>
+      </w:r>
+      <w:r>
+        <w:rPr>
+          <w:rFonts w:ascii="Consolas" w:hAnsi="Consolas" w:cs="Consolas"/>
+          <w:color w:val="24292E"/>
+          <w:sz w:val="20"/>
+          <w:szCs w:val="20"/>
+          <w:lang w:val="en-US"/>
+        </w:rPr>
+        <w:t>-06-01T1</w:t>
+      </w:r>
+      <w:r>
+        <w:rPr>
+          <w:rFonts w:ascii="Consolas" w:hAnsi="Consolas" w:cs="Consolas"/>
+          <w:color w:val="24292E"/>
+          <w:sz w:val="20"/>
+          <w:szCs w:val="20"/>
+          <w:lang w:val="en-US"/>
         </w:rPr>
         <w:t>0</w:t>
       </w:r>
       <w:r>
         <w:rPr>
-          <w:rFonts w:ascii="Consolas" w:eastAsia="Times New Roman" w:hAnsi="Consolas" w:cs="Consolas"/>
-          <w:color w:val="24292E"/>
-          <w:sz w:val="20"/>
-          <w:lang w:val="en-US" w:eastAsia="ru-RU"/>
-        </w:rPr>
-        <w:t>0:00:00&amp;endDate=2018-05-31T</w:t>
-      </w:r>
-      <w:r>
-        <w:rPr>
-          <w:rFonts w:ascii="Consolas" w:eastAsia="Times New Roman" w:hAnsi="Consolas" w:cs="Consolas"/>
-          <w:color w:val="24292E"/>
-          <w:sz w:val="20"/>
-          <w:lang w:val="en-US" w:eastAsia="ru-RU"/>
-        </w:rPr>
-        <w:t>0</w:t>
-      </w:r>
-      <w:r>
-        <w:rPr>
-          <w:rFonts w:ascii="Consolas" w:eastAsia="Times New Roman" w:hAnsi="Consolas" w:cs="Consolas"/>
-          <w:color w:val="24292E"/>
-          <w:sz w:val="20"/>
-          <w:lang w:val="en-US" w:eastAsia="ru-RU"/>
-        </w:rPr>
-        <w:t>0:00:00&amp;userId=100000</w:t>
-      </w:r>
+          <w:rFonts w:ascii="Consolas" w:hAnsi="Consolas" w:cs="Consolas"/>
+          <w:color w:val="24292E"/>
+          <w:sz w:val="20"/>
+          <w:szCs w:val="20"/>
+          <w:lang w:val="en-US"/>
+        </w:rPr>
+        <w:t>:00"</w:t>
+      </w:r>
+      <w:r>
+        <w:rPr>
+          <w:rFonts w:ascii="Consolas" w:hAnsi="Consolas" w:cs="Consolas"/>
+          <w:color w:val="24292E"/>
+          <w:sz w:val="20"/>
+          <w:szCs w:val="20"/>
+          <w:lang w:val="en-US"/>
+        </w:rPr>
+        <w:t>}' -H 'Content-</w:t>
+      </w:r>
+      <w:proofErr w:type="spellStart"/>
+      <w:r>
+        <w:rPr>
+          <w:rFonts w:ascii="Consolas" w:hAnsi="Consolas" w:cs="Consolas"/>
+          <w:color w:val="24292E"/>
+          <w:sz w:val="20"/>
+          <w:szCs w:val="20"/>
+          <w:lang w:val="en-US"/>
+        </w:rPr>
+        <w:t>Typ</w:t>
+      </w:r>
+      <w:r>
+        <w:rPr>
+          <w:rFonts w:ascii="Consolas" w:hAnsi="Consolas" w:cs="Consolas"/>
+          <w:color w:val="24292E"/>
+          <w:sz w:val="20"/>
+          <w:szCs w:val="20"/>
+          <w:lang w:val="en-US"/>
+        </w:rPr>
+        <w:t>e:application</w:t>
+      </w:r>
+      <w:proofErr w:type="spellEnd"/>
+      <w:r>
+        <w:rPr>
+          <w:rFonts w:ascii="Consolas" w:hAnsi="Consolas" w:cs="Consolas"/>
+          <w:color w:val="24292E"/>
+          <w:sz w:val="20"/>
+          <w:szCs w:val="20"/>
+          <w:lang w:val="en-US"/>
+        </w:rPr>
+        <w:t>/</w:t>
+      </w:r>
+      <w:proofErr w:type="spellStart"/>
+      <w:r>
+        <w:rPr>
+          <w:rFonts w:ascii="Consolas" w:hAnsi="Consolas" w:cs="Consolas"/>
+          <w:color w:val="24292E"/>
+          <w:sz w:val="20"/>
+          <w:szCs w:val="20"/>
+          <w:lang w:val="en-US"/>
+        </w:rPr>
+        <w:t>json</w:t>
+      </w:r>
+      <w:proofErr w:type="spellEnd"/>
+      <w:r>
+        <w:rPr>
+          <w:rFonts w:ascii="Consolas" w:hAnsi="Consolas" w:cs="Consolas"/>
+          <w:color w:val="24292E"/>
+          <w:sz w:val="20"/>
+          <w:szCs w:val="20"/>
+          <w:lang w:val="en-US"/>
+        </w:rPr>
+        <w:t>' http://localhost:8080/</w:t>
+      </w:r>
+      <w:r>
+        <w:rPr>
+          <w:rFonts w:ascii="Consolas" w:eastAsia="Times New Roman" w:hAnsi="Consolas" w:cs="Consolas"/>
+          <w:color w:val="24292E"/>
+          <w:sz w:val="20"/>
+          <w:lang w:val="en-US" w:eastAsia="ru-RU"/>
+        </w:rPr>
+        <w:t>graduation</w:t>
+      </w:r>
+      <w:r>
+        <w:rPr>
+          <w:rFonts w:ascii="Consolas" w:hAnsi="Consolas" w:cs="Consolas"/>
+          <w:color w:val="24292E"/>
+          <w:sz w:val="20"/>
+          <w:szCs w:val="20"/>
+          <w:lang w:val="en-US"/>
+        </w:rPr>
+        <w:t>/</w:t>
+      </w:r>
+      <w:r>
+        <w:rPr>
+          <w:rFonts w:ascii="Consolas" w:eastAsia="Times New Roman" w:hAnsi="Consolas" w:cs="Consolas"/>
+          <w:color w:val="24292E"/>
+          <w:sz w:val="20"/>
+          <w:lang w:val="en-US" w:eastAsia="ru-RU"/>
+        </w:rPr>
+        <w:t>rest/</w:t>
+      </w:r>
+      <w:r>
+        <w:rPr>
+          <w:rFonts w:ascii="Consolas" w:eastAsia="Times New Roman" w:hAnsi="Consolas" w:cs="Consolas"/>
+          <w:color w:val="24292E"/>
+          <w:sz w:val="20"/>
+          <w:lang w:val="en-US" w:eastAsia="ru-RU"/>
+        </w:rPr>
+        <w:t>voting</w:t>
+      </w:r>
+      <w:r>
+        <w:rPr>
+          <w:rFonts w:ascii="Consolas" w:eastAsia="Times New Roman" w:hAnsi="Consolas" w:cs="Consolas"/>
+          <w:color w:val="24292E"/>
+          <w:sz w:val="20"/>
+          <w:szCs w:val="20"/>
+          <w:lang w:val="en-US" w:eastAsia="ru-RU"/>
+        </w:rPr>
+        <w:t xml:space="preserve"> </w:t>
+      </w:r>
+      <w:r>
+        <w:rPr>
+          <w:rFonts w:ascii="Consolas" w:hAnsi="Consolas" w:cs="Consolas"/>
+          <w:color w:val="24292E"/>
+          <w:sz w:val="20"/>
+          <w:szCs w:val="20"/>
+          <w:lang w:val="en-US"/>
+        </w:rPr>
+        <w:t>--</w:t>
+      </w:r>
+      <w:r>
+        <w:rPr>
+          <w:rFonts w:ascii="Consolas" w:hAnsi="Consolas" w:cs="Consolas"/>
+          <w:color w:val="24292E"/>
+          <w:sz w:val="20"/>
+          <w:szCs w:val="20"/>
+          <w:lang w:val="en-US"/>
+        </w:rPr>
+        <w:t xml:space="preserve">user </w:t>
+      </w:r>
+      <w:proofErr w:type="spellStart"/>
+      <w:r>
+        <w:rPr>
+          <w:rFonts w:ascii="Consolas" w:hAnsi="Consolas" w:cs="Consolas"/>
+          <w:color w:val="24292E"/>
+          <w:sz w:val="20"/>
+          <w:szCs w:val="20"/>
+          <w:lang w:val="en-US"/>
+        </w:rPr>
+        <w:t>user@yandex.ru:password</w:t>
+      </w:r>
+      <w:proofErr w:type="spellEnd"/>
+    </w:p>
+    <w:p>
+      <w:pPr>
+        <w:spacing w:after="0" w:line="240" w:lineRule="auto"/>
+        <w:rPr>
+          <w:rFonts w:ascii="Consolas" w:eastAsia="Times New Roman" w:hAnsi="Consolas" w:cs="Consolas"/>
+          <w:color w:val="24292E"/>
+          <w:sz w:val="20"/>
+          <w:lang w:val="en-US" w:eastAsia="ru-RU"/>
+        </w:rPr>
+      </w:pPr>
+    </w:p>
+    <w:p>
+      <w:pPr>
+        <w:spacing w:after="0" w:line="240" w:lineRule="auto"/>
+        <w:rPr>
+          <w:rFonts w:ascii="Consolas" w:eastAsia="Times New Roman" w:hAnsi="Consolas" w:cs="Consolas"/>
+          <w:color w:val="24292E"/>
+          <w:sz w:val="20"/>
+          <w:lang w:val="en-US" w:eastAsia="ru-RU"/>
+        </w:rPr>
+      </w:pPr>
     </w:p>
     <w:sectPr>
-      <w:pgSz w:w="11906" w:h="16838"/>
+      <w:pgSz w:w="16838" w:h="11906" w:orient="landscape"/>
       <w:pgMar w:top="720" w:right="720" w:bottom="720" w:left="720" w:header="708" w:footer="708" w:gutter="0"/>
       <w:cols w:space="708"/>
       <w:docGrid w:linePitch="381"/>
@@ -1119,7 +2491,6 @@
   <w:style w:type="character" w:default="1" w:styleId="a0">
     <w:name w:val="Default Paragraph Font"/>
     <w:uiPriority w:val="1"/>
-    <w:semiHidden/>
     <w:unhideWhenUsed/>
   </w:style>
   <w:style w:type="table" w:default="1" w:styleId="a1">
